--- a/documentation/Process Yönetimi API Entegrasyon Dökümanı.docx
+++ b/documentation/Process Yönetimi API Entegrasyon Dökümanı.docx
@@ -165,7 +165,6 @@
           <w:numId w:val="1"/>
         </w:numPr>
         <w:tabs>
-          <w:tab w:val="clear" w:pos="709"/>
           <w:tab w:val="left" w:pos="709" w:leader="none"/>
         </w:tabs>
         <w:bidi w:val="0"/>
@@ -191,7 +190,6 @@
           <w:numId w:val="1"/>
         </w:numPr>
         <w:tabs>
-          <w:tab w:val="clear" w:pos="709"/>
           <w:tab w:val="left" w:pos="709" w:leader="none"/>
         </w:tabs>
         <w:bidi w:val="0"/>
@@ -275,53 +273,581 @@
           <w:rStyle w:val="SourceText"/>
           <w:rFonts w:ascii="DejaVu Sans" w:hAnsi="DejaVu Sans"/>
         </w:rPr>
-        <w:t>PID CMD</w:t>
-      </w:r>
-    </w:p>
-    <w:p>
-      <w:pPr>
-        <w:pStyle w:val="PreformattedText"/>
-        <w:bidi w:val="0"/>
-        <w:spacing w:before="0" w:after="0"/>
-        <w:jc w:val="left"/>
-        <w:rPr/>
-      </w:pPr>
-      <w:r>
-        <w:rPr>
-          <w:rStyle w:val="SourceText"/>
-          <w:rFonts w:ascii="DejaVu Sans" w:hAnsi="DejaVu Sans"/>
-        </w:rPr>
-        <w:t xml:space="preserve">  </w:t>
-      </w:r>
-      <w:r>
-        <w:rPr>
-          <w:rStyle w:val="SourceText"/>
-          <w:rFonts w:ascii="DejaVu Sans" w:hAnsi="DejaVu Sans"/>
-        </w:rPr>
-        <w:t>1234 /usr/bin/python3</w:t>
-      </w:r>
-    </w:p>
-    <w:p>
-      <w:pPr>
-        <w:pStyle w:val="PreformattedText"/>
-        <w:bidi w:val="0"/>
-        <w:spacing w:before="0" w:after="283"/>
-        <w:jc w:val="left"/>
-        <w:rPr/>
-      </w:pPr>
-      <w:r>
-        <w:rPr>
-          <w:rStyle w:val="SourceText"/>
-          <w:rFonts w:ascii="DejaVu Sans" w:hAnsi="DejaVu Sans"/>
-        </w:rPr>
-        <w:t xml:space="preserve">  </w:t>
-      </w:r>
-      <w:r>
-        <w:rPr>
-          <w:rStyle w:val="SourceText"/>
-          <w:rFonts w:ascii="DejaVu Sans" w:hAnsi="DejaVu Sans"/>
-        </w:rPr>
-        <w:t>5678 /usr/bin/nginx</w:t>
+        <w:t>[</w:t>
+      </w:r>
+    </w:p>
+    <w:p>
+      <w:pPr>
+        <w:pStyle w:val="PreformattedText"/>
+        <w:bidi w:val="0"/>
+        <w:spacing w:before="0" w:after="0"/>
+        <w:jc w:val="left"/>
+        <w:rPr/>
+      </w:pPr>
+      <w:r>
+        <w:rPr>
+          <w:rStyle w:val="SourceText"/>
+        </w:rPr>
+        <w:t xml:space="preserve">    </w:t>
+      </w:r>
+      <w:r>
+        <w:rPr>
+          <w:rStyle w:val="SourceText"/>
+        </w:rPr>
+        <w:t>{</w:t>
+      </w:r>
+    </w:p>
+    <w:p>
+      <w:pPr>
+        <w:pStyle w:val="PreformattedText"/>
+        <w:bidi w:val="0"/>
+        <w:spacing w:before="0" w:after="0"/>
+        <w:jc w:val="left"/>
+        <w:rPr/>
+      </w:pPr>
+      <w:r>
+        <w:rPr>
+          <w:rStyle w:val="SourceText"/>
+        </w:rPr>
+        <w:t xml:space="preserve">        </w:t>
+      </w:r>
+      <w:r>
+        <w:rPr>
+          <w:rStyle w:val="SourceText"/>
+        </w:rPr>
+        <w:t>"pid": "1",</w:t>
+      </w:r>
+    </w:p>
+    <w:p>
+      <w:pPr>
+        <w:pStyle w:val="PreformattedText"/>
+        <w:bidi w:val="0"/>
+        <w:spacing w:before="0" w:after="0"/>
+        <w:jc w:val="left"/>
+        <w:rPr/>
+      </w:pPr>
+      <w:r>
+        <w:rPr>
+          <w:rStyle w:val="SourceText"/>
+        </w:rPr>
+        <w:t xml:space="preserve">        </w:t>
+      </w:r>
+      <w:r>
+        <w:rPr>
+          <w:rStyle w:val="SourceText"/>
+        </w:rPr>
+        <w:t>"user": "root",</w:t>
+      </w:r>
+    </w:p>
+    <w:p>
+      <w:pPr>
+        <w:pStyle w:val="PreformattedText"/>
+        <w:bidi w:val="0"/>
+        <w:spacing w:before="0" w:after="0"/>
+        <w:jc w:val="left"/>
+        <w:rPr/>
+      </w:pPr>
+      <w:r>
+        <w:rPr>
+          <w:rStyle w:val="SourceText"/>
+        </w:rPr>
+        <w:t xml:space="preserve">        </w:t>
+      </w:r>
+      <w:r>
+        <w:rPr>
+          <w:rStyle w:val="SourceText"/>
+        </w:rPr>
+        <w:t>"command": "systemd",</w:t>
+      </w:r>
+    </w:p>
+    <w:p>
+      <w:pPr>
+        <w:pStyle w:val="PreformattedText"/>
+        <w:bidi w:val="0"/>
+        <w:spacing w:before="0" w:after="0"/>
+        <w:jc w:val="left"/>
+        <w:rPr/>
+      </w:pPr>
+      <w:r>
+        <w:rPr>
+          <w:rStyle w:val="SourceText"/>
+        </w:rPr>
+        <w:t xml:space="preserve">        </w:t>
+      </w:r>
+      <w:r>
+        <w:rPr>
+          <w:rStyle w:val="SourceText"/>
+        </w:rPr>
+        <w:t>"mem_percent": "0.0",</w:t>
+      </w:r>
+    </w:p>
+    <w:p>
+      <w:pPr>
+        <w:pStyle w:val="PreformattedText"/>
+        <w:bidi w:val="0"/>
+        <w:spacing w:before="0" w:after="0"/>
+        <w:jc w:val="left"/>
+        <w:rPr/>
+      </w:pPr>
+      <w:r>
+        <w:rPr>
+          <w:rStyle w:val="SourceText"/>
+        </w:rPr>
+        <w:t xml:space="preserve">        </w:t>
+      </w:r>
+      <w:r>
+        <w:rPr>
+          <w:rStyle w:val="SourceText"/>
+        </w:rPr>
+        <w:t>"cpu_percent": "0.0",</w:t>
+      </w:r>
+    </w:p>
+    <w:p>
+      <w:pPr>
+        <w:pStyle w:val="PreformattedText"/>
+        <w:bidi w:val="0"/>
+        <w:spacing w:before="0" w:after="0"/>
+        <w:jc w:val="left"/>
+        <w:rPr/>
+      </w:pPr>
+      <w:r>
+        <w:rPr>
+          <w:rStyle w:val="SourceText"/>
+        </w:rPr>
+        <w:t xml:space="preserve">        </w:t>
+      </w:r>
+      <w:r>
+        <w:rPr>
+          <w:rStyle w:val="SourceText"/>
+        </w:rPr>
+        <w:t>"priority": "19",</w:t>
+      </w:r>
+    </w:p>
+    <w:p>
+      <w:pPr>
+        <w:pStyle w:val="PreformattedText"/>
+        <w:bidi w:val="0"/>
+        <w:spacing w:before="0" w:after="0"/>
+        <w:jc w:val="left"/>
+        <w:rPr/>
+      </w:pPr>
+      <w:r>
+        <w:rPr>
+          <w:rStyle w:val="SourceText"/>
+        </w:rPr>
+        <w:t xml:space="preserve">        </w:t>
+      </w:r>
+      <w:r>
+        <w:rPr>
+          <w:rStyle w:val="SourceText"/>
+        </w:rPr>
+        <w:t>"vsz": "167376"</w:t>
+      </w:r>
+    </w:p>
+    <w:p>
+      <w:pPr>
+        <w:pStyle w:val="PreformattedText"/>
+        <w:bidi w:val="0"/>
+        <w:spacing w:before="0" w:after="0"/>
+        <w:jc w:val="left"/>
+        <w:rPr/>
+      </w:pPr>
+      <w:r>
+        <w:rPr>
+          <w:rStyle w:val="SourceText"/>
+        </w:rPr>
+        <w:t xml:space="preserve">    </w:t>
+      </w:r>
+      <w:r>
+        <w:rPr>
+          <w:rStyle w:val="SourceText"/>
+        </w:rPr>
+        <w:t>},</w:t>
+      </w:r>
+    </w:p>
+    <w:p>
+      <w:pPr>
+        <w:pStyle w:val="PreformattedText"/>
+        <w:bidi w:val="0"/>
+        <w:spacing w:before="0" w:after="0"/>
+        <w:jc w:val="left"/>
+        <w:rPr/>
+      </w:pPr>
+      <w:r>
+        <w:rPr>
+          <w:rStyle w:val="SourceText"/>
+        </w:rPr>
+        <w:t xml:space="preserve">    </w:t>
+      </w:r>
+      <w:r>
+        <w:rPr>
+          <w:rStyle w:val="SourceText"/>
+        </w:rPr>
+        <w:t>{</w:t>
+      </w:r>
+    </w:p>
+    <w:p>
+      <w:pPr>
+        <w:pStyle w:val="PreformattedText"/>
+        <w:bidi w:val="0"/>
+        <w:spacing w:before="0" w:after="0"/>
+        <w:jc w:val="left"/>
+        <w:rPr/>
+      </w:pPr>
+      <w:r>
+        <w:rPr>
+          <w:rStyle w:val="SourceText"/>
+        </w:rPr>
+        <w:t xml:space="preserve">        </w:t>
+      </w:r>
+      <w:r>
+        <w:rPr>
+          <w:rStyle w:val="SourceText"/>
+        </w:rPr>
+        <w:t>"pid": "2",</w:t>
+      </w:r>
+    </w:p>
+    <w:p>
+      <w:pPr>
+        <w:pStyle w:val="PreformattedText"/>
+        <w:bidi w:val="0"/>
+        <w:spacing w:before="0" w:after="0"/>
+        <w:jc w:val="left"/>
+        <w:rPr/>
+      </w:pPr>
+      <w:r>
+        <w:rPr>
+          <w:rStyle w:val="SourceText"/>
+        </w:rPr>
+        <w:t xml:space="preserve">        </w:t>
+      </w:r>
+      <w:r>
+        <w:rPr>
+          <w:rStyle w:val="SourceText"/>
+        </w:rPr>
+        <w:t>"user": "root",</w:t>
+      </w:r>
+    </w:p>
+    <w:p>
+      <w:pPr>
+        <w:pStyle w:val="PreformattedText"/>
+        <w:bidi w:val="0"/>
+        <w:spacing w:before="0" w:after="0"/>
+        <w:jc w:val="left"/>
+        <w:rPr/>
+      </w:pPr>
+      <w:r>
+        <w:rPr>
+          <w:rStyle w:val="SourceText"/>
+        </w:rPr>
+        <w:t xml:space="preserve">        </w:t>
+      </w:r>
+      <w:r>
+        <w:rPr>
+          <w:rStyle w:val="SourceText"/>
+        </w:rPr>
+        <w:t>"command": "kthreadd",</w:t>
+      </w:r>
+    </w:p>
+    <w:p>
+      <w:pPr>
+        <w:pStyle w:val="PreformattedText"/>
+        <w:bidi w:val="0"/>
+        <w:spacing w:before="0" w:after="0"/>
+        <w:jc w:val="left"/>
+        <w:rPr/>
+      </w:pPr>
+      <w:r>
+        <w:rPr>
+          <w:rStyle w:val="SourceText"/>
+        </w:rPr>
+        <w:t xml:space="preserve">        </w:t>
+      </w:r>
+      <w:r>
+        <w:rPr>
+          <w:rStyle w:val="SourceText"/>
+        </w:rPr>
+        <w:t>"mem_percent": "0.0",</w:t>
+      </w:r>
+    </w:p>
+    <w:p>
+      <w:pPr>
+        <w:pStyle w:val="PreformattedText"/>
+        <w:bidi w:val="0"/>
+        <w:spacing w:before="0" w:after="0"/>
+        <w:jc w:val="left"/>
+        <w:rPr/>
+      </w:pPr>
+      <w:r>
+        <w:rPr>
+          <w:rStyle w:val="SourceText"/>
+        </w:rPr>
+        <w:t xml:space="preserve">        </w:t>
+      </w:r>
+      <w:r>
+        <w:rPr>
+          <w:rStyle w:val="SourceText"/>
+        </w:rPr>
+        <w:t>"cpu_percent": "0.0",</w:t>
+      </w:r>
+    </w:p>
+    <w:p>
+      <w:pPr>
+        <w:pStyle w:val="PreformattedText"/>
+        <w:bidi w:val="0"/>
+        <w:spacing w:before="0" w:after="0"/>
+        <w:jc w:val="left"/>
+        <w:rPr/>
+      </w:pPr>
+      <w:r>
+        <w:rPr>
+          <w:rStyle w:val="SourceText"/>
+        </w:rPr>
+        <w:t xml:space="preserve">        </w:t>
+      </w:r>
+      <w:r>
+        <w:rPr>
+          <w:rStyle w:val="SourceText"/>
+        </w:rPr>
+        <w:t>"priority": "19",</w:t>
+      </w:r>
+    </w:p>
+    <w:p>
+      <w:pPr>
+        <w:pStyle w:val="PreformattedText"/>
+        <w:bidi w:val="0"/>
+        <w:spacing w:before="0" w:after="0"/>
+        <w:jc w:val="left"/>
+        <w:rPr/>
+      </w:pPr>
+      <w:r>
+        <w:rPr>
+          <w:rStyle w:val="SourceText"/>
+        </w:rPr>
+        <w:t xml:space="preserve">        </w:t>
+      </w:r>
+      <w:r>
+        <w:rPr>
+          <w:rStyle w:val="SourceText"/>
+        </w:rPr>
+        <w:t>"vsz": "0"</w:t>
+      </w:r>
+    </w:p>
+    <w:p>
+      <w:pPr>
+        <w:pStyle w:val="PreformattedText"/>
+        <w:bidi w:val="0"/>
+        <w:spacing w:before="0" w:after="0"/>
+        <w:jc w:val="left"/>
+        <w:rPr/>
+      </w:pPr>
+      <w:r>
+        <w:rPr>
+          <w:rStyle w:val="SourceText"/>
+        </w:rPr>
+        <w:t xml:space="preserve">    </w:t>
+      </w:r>
+      <w:r>
+        <w:rPr>
+          <w:rStyle w:val="SourceText"/>
+        </w:rPr>
+        <w:t>},</w:t>
+      </w:r>
+    </w:p>
+    <w:p>
+      <w:pPr>
+        <w:pStyle w:val="PreformattedText"/>
+        <w:bidi w:val="0"/>
+        <w:spacing w:before="0" w:after="0"/>
+        <w:jc w:val="left"/>
+        <w:rPr/>
+      </w:pPr>
+      <w:r>
+        <w:rPr>
+          <w:rStyle w:val="SourceText"/>
+        </w:rPr>
+        <w:t xml:space="preserve">    </w:t>
+      </w:r>
+      <w:r>
+        <w:rPr>
+          <w:rStyle w:val="SourceText"/>
+        </w:rPr>
+        <w:t>{</w:t>
+      </w:r>
+    </w:p>
+    <w:p>
+      <w:pPr>
+        <w:pStyle w:val="PreformattedText"/>
+        <w:bidi w:val="0"/>
+        <w:spacing w:before="0" w:after="0"/>
+        <w:jc w:val="left"/>
+        <w:rPr/>
+      </w:pPr>
+      <w:r>
+        <w:rPr>
+          <w:rStyle w:val="SourceText"/>
+        </w:rPr>
+        <w:t xml:space="preserve">        </w:t>
+      </w:r>
+      <w:r>
+        <w:rPr>
+          <w:rStyle w:val="SourceText"/>
+        </w:rPr>
+        <w:t>"pid": "3",</w:t>
+      </w:r>
+    </w:p>
+    <w:p>
+      <w:pPr>
+        <w:pStyle w:val="PreformattedText"/>
+        <w:bidi w:val="0"/>
+        <w:spacing w:before="0" w:after="0"/>
+        <w:jc w:val="left"/>
+        <w:rPr/>
+      </w:pPr>
+      <w:r>
+        <w:rPr>
+          <w:rStyle w:val="SourceText"/>
+        </w:rPr>
+        <w:t xml:space="preserve">        </w:t>
+      </w:r>
+      <w:r>
+        <w:rPr>
+          <w:rStyle w:val="SourceText"/>
+        </w:rPr>
+        <w:t>"user": "root",</w:t>
+      </w:r>
+    </w:p>
+    <w:p>
+      <w:pPr>
+        <w:pStyle w:val="PreformattedText"/>
+        <w:bidi w:val="0"/>
+        <w:spacing w:before="0" w:after="0"/>
+        <w:jc w:val="left"/>
+        <w:rPr/>
+      </w:pPr>
+      <w:r>
+        <w:rPr>
+          <w:rStyle w:val="SourceText"/>
+        </w:rPr>
+        <w:t xml:space="preserve">        </w:t>
+      </w:r>
+      <w:r>
+        <w:rPr>
+          <w:rStyle w:val="SourceText"/>
+        </w:rPr>
+        <w:t>"command": "pool_workqueue_",</w:t>
+      </w:r>
+    </w:p>
+    <w:p>
+      <w:pPr>
+        <w:pStyle w:val="PreformattedText"/>
+        <w:bidi w:val="0"/>
+        <w:spacing w:before="0" w:after="0"/>
+        <w:jc w:val="left"/>
+        <w:rPr/>
+      </w:pPr>
+      <w:r>
+        <w:rPr>
+          <w:rStyle w:val="SourceText"/>
+        </w:rPr>
+        <w:t xml:space="preserve">        </w:t>
+      </w:r>
+      <w:r>
+        <w:rPr>
+          <w:rStyle w:val="SourceText"/>
+        </w:rPr>
+        <w:t>"mem_percent": "0.0",</w:t>
+      </w:r>
+    </w:p>
+    <w:p>
+      <w:pPr>
+        <w:pStyle w:val="PreformattedText"/>
+        <w:bidi w:val="0"/>
+        <w:spacing w:before="0" w:after="0"/>
+        <w:jc w:val="left"/>
+        <w:rPr/>
+      </w:pPr>
+      <w:r>
+        <w:rPr>
+          <w:rStyle w:val="SourceText"/>
+        </w:rPr>
+        <w:t xml:space="preserve">        </w:t>
+      </w:r>
+      <w:r>
+        <w:rPr>
+          <w:rStyle w:val="SourceText"/>
+        </w:rPr>
+        <w:t>"cpu_percent": "0.0",</w:t>
+      </w:r>
+    </w:p>
+    <w:p>
+      <w:pPr>
+        <w:pStyle w:val="PreformattedText"/>
+        <w:bidi w:val="0"/>
+        <w:spacing w:before="0" w:after="0"/>
+        <w:jc w:val="left"/>
+        <w:rPr/>
+      </w:pPr>
+      <w:r>
+        <w:rPr>
+          <w:rStyle w:val="SourceText"/>
+        </w:rPr>
+        <w:t xml:space="preserve">        </w:t>
+      </w:r>
+      <w:r>
+        <w:rPr>
+          <w:rStyle w:val="SourceText"/>
+        </w:rPr>
+        <w:t>"priority": "19",</w:t>
+      </w:r>
+    </w:p>
+    <w:p>
+      <w:pPr>
+        <w:pStyle w:val="PreformattedText"/>
+        <w:bidi w:val="0"/>
+        <w:spacing w:before="0" w:after="0"/>
+        <w:jc w:val="left"/>
+        <w:rPr/>
+      </w:pPr>
+      <w:r>
+        <w:rPr>
+          <w:rStyle w:val="SourceText"/>
+        </w:rPr>
+        <w:t xml:space="preserve">        </w:t>
+      </w:r>
+      <w:r>
+        <w:rPr>
+          <w:rStyle w:val="SourceText"/>
+        </w:rPr>
+        <w:t>"vsz": "0"</w:t>
+      </w:r>
+    </w:p>
+    <w:p>
+      <w:pPr>
+        <w:pStyle w:val="PreformattedText"/>
+        <w:bidi w:val="0"/>
+        <w:spacing w:before="0" w:after="0"/>
+        <w:jc w:val="left"/>
+        <w:rPr/>
+      </w:pPr>
+      <w:r>
+        <w:rPr>
+          <w:rStyle w:val="SourceText"/>
+        </w:rPr>
+        <w:t xml:space="preserve">    </w:t>
+      </w:r>
+      <w:r>
+        <w:rPr>
+          <w:rStyle w:val="SourceText"/>
+        </w:rPr>
+        <w:t>}</w:t>
+        <w:br/>
+      </w:r>
+      <w:r>
+        <w:rPr>
+          <w:rStyle w:val="SourceText"/>
+        </w:rPr>
+        <w:t>]</w:t>
       </w:r>
     </w:p>
     <w:p>
@@ -437,7 +963,6 @@
           <w:numId w:val="2"/>
         </w:numPr>
         <w:tabs>
-          <w:tab w:val="clear" w:pos="709"/>
           <w:tab w:val="left" w:pos="709" w:leader="none"/>
         </w:tabs>
         <w:bidi w:val="0"/>
@@ -568,7 +1093,7 @@
       </w:tblPr>
       <w:tblGrid>
         <w:gridCol w:w="2880"/>
-        <w:gridCol w:w="6750"/>
+        <w:gridCol w:w="6749"/>
       </w:tblGrid>
       <w:tr>
         <w:trPr>
@@ -583,6 +1108,7 @@
           <w:p>
             <w:pPr>
               <w:pStyle w:val="TableHeading"/>
+              <w:widowControl w:val="false"/>
               <w:bidi w:val="0"/>
               <w:rPr>
                 <w:rFonts w:ascii="DejaVu Sans" w:hAnsi="DejaVu Sans"/>
@@ -598,13 +1124,14 @@
         </w:tc>
         <w:tc>
           <w:tcPr>
-            <w:tcW w:w="6750" w:type="dxa"/>
+            <w:tcW w:w="6749" w:type="dxa"/>
             <w:tcBorders/>
             <w:vAlign w:val="center"/>
           </w:tcPr>
           <w:p>
             <w:pPr>
               <w:pStyle w:val="TableHeading"/>
+              <w:widowControl w:val="false"/>
               <w:bidi w:val="0"/>
               <w:rPr>
                 <w:rFonts w:ascii="DejaVu Sans" w:hAnsi="DejaVu Sans"/>
@@ -630,6 +1157,7 @@
           <w:p>
             <w:pPr>
               <w:pStyle w:val="TableContents"/>
+              <w:widowControl w:val="false"/>
               <w:bidi w:val="0"/>
               <w:jc w:val="left"/>
               <w:rPr>
@@ -646,13 +1174,14 @@
         </w:tc>
         <w:tc>
           <w:tcPr>
-            <w:tcW w:w="6750" w:type="dxa"/>
+            <w:tcW w:w="6749" w:type="dxa"/>
             <w:tcBorders/>
             <w:vAlign w:val="center"/>
           </w:tcPr>
           <w:p>
             <w:pPr>
               <w:pStyle w:val="TableContents"/>
+              <w:widowControl w:val="false"/>
               <w:bidi w:val="0"/>
               <w:jc w:val="left"/>
               <w:rPr>
@@ -679,6 +1208,7 @@
           <w:p>
             <w:pPr>
               <w:pStyle w:val="TableContents"/>
+              <w:widowControl w:val="false"/>
               <w:bidi w:val="0"/>
               <w:jc w:val="left"/>
               <w:rPr>
@@ -695,13 +1225,14 @@
         </w:tc>
         <w:tc>
           <w:tcPr>
-            <w:tcW w:w="6750" w:type="dxa"/>
+            <w:tcW w:w="6749" w:type="dxa"/>
             <w:tcBorders/>
             <w:vAlign w:val="center"/>
           </w:tcPr>
           <w:p>
             <w:pPr>
               <w:pStyle w:val="TableContents"/>
+              <w:widowControl w:val="false"/>
               <w:bidi w:val="0"/>
               <w:jc w:val="left"/>
               <w:rPr>
@@ -728,6 +1259,7 @@
           <w:p>
             <w:pPr>
               <w:pStyle w:val="TableContents"/>
+              <w:widowControl w:val="false"/>
               <w:bidi w:val="0"/>
               <w:jc w:val="left"/>
               <w:rPr>
@@ -744,13 +1276,14 @@
         </w:tc>
         <w:tc>
           <w:tcPr>
-            <w:tcW w:w="6750" w:type="dxa"/>
+            <w:tcW w:w="6749" w:type="dxa"/>
             <w:tcBorders/>
             <w:vAlign w:val="center"/>
           </w:tcPr>
           <w:p>
             <w:pPr>
               <w:pStyle w:val="TableContents"/>
+              <w:widowControl w:val="false"/>
               <w:bidi w:val="0"/>
               <w:jc w:val="left"/>
               <w:rPr>
@@ -794,9 +1327,7 @@
         </w:rPr>
       </w:pPr>
       <w:r>
-        <w:rPr>
-          <w:rFonts w:ascii="DejaVu Sans" w:hAnsi="DejaVu Sans"/>
-        </w:rPr>
+        <w:rPr/>
       </w:r>
     </w:p>
     <w:sectPr>
@@ -806,6 +1337,7 @@
       <w:pgNumType w:fmt="decimal"/>
       <w:formProt w:val="false"/>
       <w:textDirection w:val="lrTb"/>
+      <w:docGrid w:type="default" w:linePitch="100" w:charSpace="0"/>
     </w:sectPr>
   </w:body>
 </w:document>
@@ -1090,7 +1622,6 @@
   <w:abstractNum w:abstractNumId="3">
     <w:lvl w:ilvl="0">
       <w:start w:val="1"/>
-      <w:pStyle w:val="Heading1"/>
       <w:numFmt w:val="none"/>
       <w:suff w:val="nothing"/>
       <w:lvlText w:val=""/>
@@ -1104,7 +1635,6 @@
     </w:lvl>
     <w:lvl w:ilvl="1">
       <w:start w:val="1"/>
-      <w:pStyle w:val="Heading2"/>
       <w:numFmt w:val="none"/>
       <w:suff w:val="nothing"/>
       <w:lvlText w:val=""/>
@@ -1118,7 +1648,6 @@
     </w:lvl>
     <w:lvl w:ilvl="2">
       <w:start w:val="1"/>
-      <w:pStyle w:val="Heading3"/>
       <w:numFmt w:val="none"/>
       <w:suff w:val="nothing"/>
       <w:lvlText w:val=""/>
@@ -1235,7 +1764,6 @@
     </w:rPrDefault>
     <w:pPrDefault>
       <w:pPr>
-        <w:widowControl/>
         <w:suppressAutoHyphens w:val="true"/>
       </w:pPr>
     </w:pPrDefault>
@@ -1245,7 +1773,10 @@
     <w:qFormat/>
     <w:pPr>
       <w:widowControl/>
+      <w:suppressAutoHyphens w:val="true"/>
       <w:bidi w:val="0"/>
+      <w:spacing w:before="0" w:after="0"/>
+      <w:jc w:val="left"/>
     </w:pPr>
     <w:rPr>
       <w:rFonts w:ascii="Liberation Serif" w:hAnsi="Liberation Serif" w:eastAsia="Noto Serif CJK SC" w:cs="FreeSans"/>

--- a/documentation/Process Yönetimi API Entegrasyon Dökümanı.docx
+++ b/documentation/Process Yönetimi API Entegrasyon Dökümanı.docx
@@ -842,11 +842,6 @@
         </w:rPr>
         <w:t>}</w:t>
         <w:br/>
-      </w:r>
-      <w:r>
-        <w:rPr>
-          <w:rStyle w:val="SourceText"/>
-        </w:rPr>
         <w:t>]</w:t>
       </w:r>
     </w:p>
@@ -906,8 +901,12 @@
         <w:rPr>
           <w:rStyle w:val="SourceText"/>
           <w:rFonts w:ascii="DejaVu Sans" w:hAnsi="DejaVu Sans"/>
-        </w:rPr>
-        <w:t>/processes</w:t>
+          <w:i w:val="false"/>
+          <w:iCs w:val="false"/>
+          <w:sz w:val="24"/>
+          <w:szCs w:val="24"/>
+        </w:rPr>
+        <w:t>/processes/kill</w:t>
       </w:r>
     </w:p>
     <w:p>
@@ -936,7 +935,7 @@
           <w:rStyle w:val="SourceText"/>
           <w:rFonts w:ascii="DejaVu Sans" w:hAnsi="DejaVu Sans"/>
         </w:rPr>
-        <w:t>DELETE</w:t>
+        <w:t>POST</w:t>
       </w:r>
     </w:p>
     <w:p>
@@ -1012,7 +1011,28 @@
           <w:rStyle w:val="SourceText"/>
           <w:rFonts w:ascii="DejaVu Sans" w:hAnsi="DejaVu Sans"/>
         </w:rPr>
-        <w:t>DELETE /processes?pid=1234</w:t>
+        <w:t>POST</w:t>
+      </w:r>
+      <w:r>
+        <w:rPr>
+          <w:rStyle w:val="SourceText"/>
+          <w:rFonts w:ascii="DejaVu Sans" w:hAnsi="DejaVu Sans"/>
+        </w:rPr>
+        <w:t xml:space="preserve"> /processes/</w:t>
+      </w:r>
+      <w:r>
+        <w:rPr>
+          <w:rStyle w:val="SourceText"/>
+          <w:rFonts w:ascii="DejaVu Sans" w:hAnsi="DejaVu Sans"/>
+        </w:rPr>
+        <w:t>kill</w:t>
+      </w:r>
+      <w:r>
+        <w:rPr>
+          <w:rStyle w:val="SourceText"/>
+          <w:rFonts w:ascii="DejaVu Sans" w:hAnsi="DejaVu Sans"/>
+        </w:rPr>
+        <w:t>?pid=1234</w:t>
       </w:r>
     </w:p>
     <w:p>
@@ -1045,6 +1065,964 @@
           <w:rFonts w:ascii="DejaVu Sans" w:hAnsi="DejaVu Sans"/>
         </w:rPr>
         <w:t>Process sonlandırıldı</w:t>
+      </w:r>
+    </w:p>
+    <w:p>
+      <w:pPr>
+        <w:pStyle w:val="PreformattedText"/>
+        <w:bidi w:val="0"/>
+        <w:spacing w:before="0" w:after="283"/>
+        <w:jc w:val="left"/>
+        <w:rPr>
+          <w:rFonts w:ascii="DejaVu Sans" w:hAnsi="DejaVu Sans"/>
+          <w:b/>
+          <w:b/>
+          <w:bCs/>
+          <w:sz w:val="28"/>
+          <w:szCs w:val="28"/>
+        </w:rPr>
+      </w:pPr>
+      <w:r>
+        <w:rPr>
+          <w:rFonts w:ascii="DejaVu Sans" w:hAnsi="DejaVu Sans"/>
+          <w:b/>
+          <w:bCs/>
+          <w:sz w:val="28"/>
+          <w:szCs w:val="28"/>
+        </w:rPr>
+        <w:t>2.3. Süreç Durdurma</w:t>
+      </w:r>
+    </w:p>
+    <w:p>
+      <w:pPr>
+        <w:pStyle w:val="PreformattedText"/>
+        <w:bidi w:val="0"/>
+        <w:spacing w:before="0" w:after="283"/>
+        <w:jc w:val="left"/>
+        <w:rPr>
+          <w:rFonts w:ascii="DejaVu Sans" w:hAnsi="DejaVu Sans"/>
+          <w:sz w:val="24"/>
+          <w:szCs w:val="24"/>
+        </w:rPr>
+      </w:pPr>
+      <w:r>
+        <w:rPr>
+          <w:rFonts w:ascii="DejaVu Sans" w:hAnsi="DejaVu Sans"/>
+          <w:sz w:val="24"/>
+          <w:szCs w:val="24"/>
+        </w:rPr>
+        <w:t>Endpoint: /processes/stop</w:t>
+      </w:r>
+    </w:p>
+    <w:p>
+      <w:pPr>
+        <w:pStyle w:val="PreformattedText"/>
+        <w:bidi w:val="0"/>
+        <w:spacing w:before="0" w:after="283"/>
+        <w:jc w:val="left"/>
+        <w:rPr>
+          <w:rFonts w:ascii="DejaVu Sans" w:hAnsi="DejaVu Sans"/>
+          <w:sz w:val="24"/>
+          <w:szCs w:val="24"/>
+        </w:rPr>
+      </w:pPr>
+      <w:r>
+        <w:rPr>
+          <w:rFonts w:ascii="DejaVu Sans" w:hAnsi="DejaVu Sans"/>
+          <w:b/>
+          <w:bCs/>
+          <w:sz w:val="24"/>
+          <w:szCs w:val="24"/>
+        </w:rPr>
+        <w:t xml:space="preserve">Metot: </w:t>
+      </w:r>
+      <w:r>
+        <w:rPr>
+          <w:rFonts w:ascii="DejaVu Sans" w:hAnsi="DejaVu Sans"/>
+          <w:sz w:val="24"/>
+          <w:szCs w:val="24"/>
+        </w:rPr>
+        <w:t>POST</w:t>
+      </w:r>
+    </w:p>
+    <w:p>
+      <w:pPr>
+        <w:pStyle w:val="PreformattedText"/>
+        <w:bidi w:val="0"/>
+        <w:spacing w:before="0" w:after="283"/>
+        <w:jc w:val="left"/>
+        <w:rPr>
+          <w:rFonts w:ascii="DejaVu Sans" w:hAnsi="DejaVu Sans"/>
+          <w:b/>
+          <w:b/>
+          <w:bCs/>
+          <w:sz w:val="24"/>
+          <w:szCs w:val="24"/>
+        </w:rPr>
+      </w:pPr>
+      <w:r>
+        <w:rPr>
+          <w:rFonts w:ascii="DejaVu Sans" w:hAnsi="DejaVu Sans"/>
+          <w:b/>
+          <w:bCs/>
+          <w:sz w:val="24"/>
+          <w:szCs w:val="24"/>
+        </w:rPr>
+        <w:t>Parametreler:</w:t>
+      </w:r>
+    </w:p>
+    <w:p>
+      <w:pPr>
+        <w:pStyle w:val="PreformattedText"/>
+        <w:bidi w:val="0"/>
+        <w:spacing w:before="0" w:after="283"/>
+        <w:jc w:val="left"/>
+        <w:rPr>
+          <w:rFonts w:ascii="DejaVu Sans" w:hAnsi="DejaVu Sans"/>
+          <w:sz w:val="24"/>
+          <w:szCs w:val="24"/>
+        </w:rPr>
+      </w:pPr>
+      <w:r>
+        <w:rPr>
+          <w:rFonts w:ascii="DejaVu Sans" w:hAnsi="DejaVu Sans"/>
+          <w:sz w:val="24"/>
+          <w:szCs w:val="24"/>
+        </w:rPr>
+        <w:t xml:space="preserve">    • </w:t>
+      </w:r>
+      <w:r>
+        <w:rPr>
+          <w:rFonts w:ascii="DejaVu Sans" w:hAnsi="DejaVu Sans"/>
+          <w:sz w:val="24"/>
+          <w:szCs w:val="24"/>
+        </w:rPr>
+        <w:t>pid (Zorunlu) - Durdurulacak sürecin PID değeri</w:t>
+      </w:r>
+    </w:p>
+    <w:p>
+      <w:pPr>
+        <w:pStyle w:val="PreformattedText"/>
+        <w:bidi w:val="0"/>
+        <w:spacing w:before="0" w:after="283"/>
+        <w:jc w:val="left"/>
+        <w:rPr>
+          <w:rFonts w:ascii="DejaVu Sans" w:hAnsi="DejaVu Sans"/>
+          <w:sz w:val="24"/>
+          <w:szCs w:val="24"/>
+        </w:rPr>
+      </w:pPr>
+      <w:r>
+        <w:rPr>
+          <w:rFonts w:ascii="DejaVu Sans" w:hAnsi="DejaVu Sans"/>
+          <w:sz w:val="24"/>
+          <w:szCs w:val="24"/>
+        </w:rPr>
+        <w:t>Örnek İstek:</w:t>
+      </w:r>
+    </w:p>
+    <w:p>
+      <w:pPr>
+        <w:pStyle w:val="PreformattedText"/>
+        <w:bidi w:val="0"/>
+        <w:spacing w:before="0" w:after="283"/>
+        <w:jc w:val="left"/>
+        <w:rPr>
+          <w:rFonts w:ascii="DejaVu Sans" w:hAnsi="DejaVu Sans"/>
+        </w:rPr>
+      </w:pPr>
+      <w:r>
+        <w:rPr>
+          <w:rFonts w:ascii="DejaVu Sans" w:hAnsi="DejaVu Sans"/>
+        </w:rPr>
+        <w:t>POST /processes/stop?pid=1234</w:t>
+      </w:r>
+    </w:p>
+    <w:p>
+      <w:pPr>
+        <w:pStyle w:val="PreformattedText"/>
+        <w:bidi w:val="0"/>
+        <w:spacing w:before="0" w:after="283"/>
+        <w:jc w:val="left"/>
+        <w:rPr>
+          <w:rFonts w:ascii="DejaVu Sans" w:hAnsi="DejaVu Sans"/>
+          <w:b/>
+          <w:b/>
+          <w:bCs/>
+          <w:sz w:val="24"/>
+          <w:szCs w:val="24"/>
+        </w:rPr>
+      </w:pPr>
+      <w:r>
+        <w:rPr>
+          <w:rFonts w:ascii="DejaVu Sans" w:hAnsi="DejaVu Sans"/>
+          <w:b/>
+          <w:bCs/>
+          <w:sz w:val="24"/>
+          <w:szCs w:val="24"/>
+        </w:rPr>
+        <w:t>Başarılı Yanıt:</w:t>
+      </w:r>
+    </w:p>
+    <w:p>
+      <w:pPr>
+        <w:pStyle w:val="PreformattedText"/>
+        <w:bidi w:val="0"/>
+        <w:spacing w:before="0" w:after="283"/>
+        <w:jc w:val="left"/>
+        <w:rPr>
+          <w:rFonts w:ascii="DejaVu Sans" w:hAnsi="DejaVu Sans"/>
+        </w:rPr>
+      </w:pPr>
+      <w:r>
+        <w:rPr>
+          <w:rFonts w:ascii="DejaVu Sans" w:hAnsi="DejaVu Sans"/>
+        </w:rPr>
+        <w:t>Process durduruldu</w:t>
+      </w:r>
+    </w:p>
+    <w:p>
+      <w:pPr>
+        <w:pStyle w:val="PreformattedText"/>
+        <w:bidi w:val="0"/>
+        <w:spacing w:before="0" w:after="283"/>
+        <w:jc w:val="left"/>
+        <w:rPr>
+          <w:rFonts w:ascii="DejaVu Sans" w:hAnsi="DejaVu Sans"/>
+        </w:rPr>
+      </w:pPr>
+      <w:r>
+        <w:rPr>
+          <w:rFonts w:ascii="DejaVu Sans" w:hAnsi="DejaVu Sans"/>
+        </w:rPr>
+      </w:r>
+    </w:p>
+    <w:p>
+      <w:pPr>
+        <w:pStyle w:val="PreformattedText"/>
+        <w:bidi w:val="0"/>
+        <w:spacing w:before="0" w:after="283"/>
+        <w:jc w:val="left"/>
+        <w:rPr>
+          <w:rFonts w:ascii="DejaVu Sans" w:hAnsi="DejaVu Sans"/>
+          <w:b/>
+          <w:b/>
+          <w:bCs/>
+          <w:sz w:val="28"/>
+          <w:szCs w:val="28"/>
+        </w:rPr>
+      </w:pPr>
+      <w:r>
+        <w:rPr>
+          <w:rFonts w:ascii="DejaVu Sans" w:hAnsi="DejaVu Sans"/>
+          <w:b/>
+          <w:bCs/>
+          <w:sz w:val="28"/>
+          <w:szCs w:val="28"/>
+        </w:rPr>
+        <w:t>2.4. Süreç Devam Ettirme</w:t>
+      </w:r>
+    </w:p>
+    <w:p>
+      <w:pPr>
+        <w:pStyle w:val="PreformattedText"/>
+        <w:bidi w:val="0"/>
+        <w:spacing w:before="0" w:after="283"/>
+        <w:jc w:val="left"/>
+        <w:rPr>
+          <w:rFonts w:ascii="DejaVu Sans" w:hAnsi="DejaVu Sans"/>
+          <w:sz w:val="24"/>
+          <w:szCs w:val="24"/>
+        </w:rPr>
+      </w:pPr>
+      <w:r>
+        <w:rPr>
+          <w:rFonts w:ascii="DejaVu Sans" w:hAnsi="DejaVu Sans"/>
+          <w:sz w:val="24"/>
+          <w:szCs w:val="24"/>
+        </w:rPr>
+        <w:t>Endpoint: /processes/continue</w:t>
+      </w:r>
+    </w:p>
+    <w:p>
+      <w:pPr>
+        <w:pStyle w:val="PreformattedText"/>
+        <w:bidi w:val="0"/>
+        <w:spacing w:before="0" w:after="283"/>
+        <w:jc w:val="left"/>
+        <w:rPr>
+          <w:rFonts w:ascii="DejaVu Sans" w:hAnsi="DejaVu Sans"/>
+          <w:sz w:val="24"/>
+          <w:szCs w:val="24"/>
+        </w:rPr>
+      </w:pPr>
+      <w:r>
+        <w:rPr>
+          <w:rFonts w:ascii="DejaVu Sans" w:hAnsi="DejaVu Sans"/>
+          <w:b/>
+          <w:bCs/>
+          <w:sz w:val="24"/>
+          <w:szCs w:val="24"/>
+        </w:rPr>
+        <w:t>Metot:</w:t>
+      </w:r>
+      <w:r>
+        <w:rPr>
+          <w:rFonts w:ascii="DejaVu Sans" w:hAnsi="DejaVu Sans"/>
+          <w:sz w:val="24"/>
+          <w:szCs w:val="24"/>
+        </w:rPr>
+        <w:t xml:space="preserve"> POST</w:t>
+      </w:r>
+    </w:p>
+    <w:p>
+      <w:pPr>
+        <w:pStyle w:val="PreformattedText"/>
+        <w:bidi w:val="0"/>
+        <w:spacing w:before="0" w:after="283"/>
+        <w:jc w:val="left"/>
+        <w:rPr>
+          <w:rFonts w:ascii="DejaVu Sans" w:hAnsi="DejaVu Sans"/>
+          <w:b/>
+          <w:b/>
+          <w:bCs/>
+          <w:sz w:val="24"/>
+          <w:szCs w:val="24"/>
+        </w:rPr>
+      </w:pPr>
+      <w:r>
+        <w:rPr>
+          <w:rFonts w:ascii="DejaVu Sans" w:hAnsi="DejaVu Sans"/>
+          <w:b/>
+          <w:bCs/>
+          <w:sz w:val="24"/>
+          <w:szCs w:val="24"/>
+        </w:rPr>
+        <w:t>Parametreler:</w:t>
+      </w:r>
+    </w:p>
+    <w:p>
+      <w:pPr>
+        <w:pStyle w:val="PreformattedText"/>
+        <w:bidi w:val="0"/>
+        <w:spacing w:before="0" w:after="283"/>
+        <w:jc w:val="left"/>
+        <w:rPr>
+          <w:rFonts w:ascii="DejaVu Sans" w:hAnsi="DejaVu Sans"/>
+          <w:sz w:val="24"/>
+          <w:szCs w:val="24"/>
+        </w:rPr>
+      </w:pPr>
+      <w:r>
+        <w:rPr>
+          <w:rFonts w:ascii="DejaVu Sans" w:hAnsi="DejaVu Sans"/>
+          <w:sz w:val="24"/>
+          <w:szCs w:val="24"/>
+        </w:rPr>
+        <w:t xml:space="preserve">    • </w:t>
+      </w:r>
+      <w:r>
+        <w:rPr>
+          <w:rFonts w:ascii="DejaVu Sans" w:hAnsi="DejaVu Sans"/>
+          <w:sz w:val="24"/>
+          <w:szCs w:val="24"/>
+        </w:rPr>
+        <w:t>pid (Zorunlu) - Devam ettirilecek sürecin PID değeri</w:t>
+      </w:r>
+    </w:p>
+    <w:p>
+      <w:pPr>
+        <w:pStyle w:val="PreformattedText"/>
+        <w:bidi w:val="0"/>
+        <w:spacing w:before="0" w:after="283"/>
+        <w:jc w:val="left"/>
+        <w:rPr>
+          <w:rFonts w:ascii="DejaVu Sans" w:hAnsi="DejaVu Sans"/>
+          <w:b/>
+          <w:b/>
+          <w:bCs/>
+          <w:sz w:val="24"/>
+          <w:szCs w:val="24"/>
+        </w:rPr>
+      </w:pPr>
+      <w:r>
+        <w:rPr>
+          <w:rFonts w:ascii="DejaVu Sans" w:hAnsi="DejaVu Sans"/>
+          <w:b/>
+          <w:bCs/>
+          <w:sz w:val="24"/>
+          <w:szCs w:val="24"/>
+        </w:rPr>
+        <w:t>Örnek İstek:</w:t>
+      </w:r>
+    </w:p>
+    <w:p>
+      <w:pPr>
+        <w:pStyle w:val="PreformattedText"/>
+        <w:bidi w:val="0"/>
+        <w:spacing w:before="0" w:after="283"/>
+        <w:jc w:val="left"/>
+        <w:rPr>
+          <w:rFonts w:ascii="DejaVu Sans" w:hAnsi="DejaVu Sans"/>
+        </w:rPr>
+      </w:pPr>
+      <w:r>
+        <w:rPr>
+          <w:rFonts w:ascii="DejaVu Sans" w:hAnsi="DejaVu Sans"/>
+        </w:rPr>
+        <w:t>POST /processes/continue?pid=1234</w:t>
+      </w:r>
+    </w:p>
+    <w:p>
+      <w:pPr>
+        <w:pStyle w:val="PreformattedText"/>
+        <w:bidi w:val="0"/>
+        <w:spacing w:before="0" w:after="283"/>
+        <w:jc w:val="left"/>
+        <w:rPr>
+          <w:rFonts w:ascii="DejaVu Sans" w:hAnsi="DejaVu Sans"/>
+          <w:b/>
+          <w:b/>
+          <w:bCs/>
+          <w:sz w:val="24"/>
+          <w:szCs w:val="24"/>
+        </w:rPr>
+      </w:pPr>
+      <w:r>
+        <w:rPr>
+          <w:rFonts w:ascii="DejaVu Sans" w:hAnsi="DejaVu Sans"/>
+          <w:b/>
+          <w:bCs/>
+          <w:sz w:val="24"/>
+          <w:szCs w:val="24"/>
+        </w:rPr>
+        <w:t>Başarılı Yanıt:</w:t>
+      </w:r>
+    </w:p>
+    <w:p>
+      <w:pPr>
+        <w:pStyle w:val="PreformattedText"/>
+        <w:bidi w:val="0"/>
+        <w:spacing w:before="0" w:after="283"/>
+        <w:jc w:val="left"/>
+        <w:rPr>
+          <w:rFonts w:ascii="DejaVu Sans" w:hAnsi="DejaVu Sans"/>
+        </w:rPr>
+      </w:pPr>
+      <w:r>
+        <w:rPr>
+          <w:rFonts w:ascii="DejaVu Sans" w:hAnsi="DejaVu Sans"/>
+        </w:rPr>
+        <w:t>Process devam ettirildi</w:t>
+      </w:r>
+    </w:p>
+    <w:p>
+      <w:pPr>
+        <w:pStyle w:val="PreformattedText"/>
+        <w:bidi w:val="0"/>
+        <w:spacing w:before="0" w:after="283"/>
+        <w:jc w:val="left"/>
+        <w:rPr>
+          <w:rFonts w:ascii="DejaVu Sans" w:hAnsi="DejaVu Sans"/>
+        </w:rPr>
+      </w:pPr>
+      <w:r>
+        <w:rPr>
+          <w:rFonts w:ascii="DejaVu Sans" w:hAnsi="DejaVu Sans"/>
+        </w:rPr>
+      </w:r>
+    </w:p>
+    <w:p>
+      <w:pPr>
+        <w:pStyle w:val="PreformattedText"/>
+        <w:bidi w:val="0"/>
+        <w:spacing w:before="0" w:after="283"/>
+        <w:jc w:val="left"/>
+        <w:rPr>
+          <w:rFonts w:ascii="DejaVu Sans" w:hAnsi="DejaVu Sans"/>
+          <w:b/>
+          <w:b/>
+          <w:bCs/>
+          <w:sz w:val="28"/>
+          <w:szCs w:val="28"/>
+        </w:rPr>
+      </w:pPr>
+      <w:r>
+        <w:rPr>
+          <w:rFonts w:ascii="DejaVu Sans" w:hAnsi="DejaVu Sans"/>
+          <w:b/>
+          <w:bCs/>
+          <w:sz w:val="28"/>
+          <w:szCs w:val="28"/>
+        </w:rPr>
+        <w:t>2.5. Süreç Yeniden Başlatma</w:t>
+      </w:r>
+    </w:p>
+    <w:p>
+      <w:pPr>
+        <w:pStyle w:val="PreformattedText"/>
+        <w:bidi w:val="0"/>
+        <w:spacing w:before="0" w:after="283"/>
+        <w:jc w:val="left"/>
+        <w:rPr>
+          <w:rFonts w:ascii="DejaVu Sans" w:hAnsi="DejaVu Sans"/>
+          <w:sz w:val="24"/>
+          <w:szCs w:val="24"/>
+        </w:rPr>
+      </w:pPr>
+      <w:r>
+        <w:rPr>
+          <w:rFonts w:ascii="DejaVu Sans" w:hAnsi="DejaVu Sans"/>
+          <w:sz w:val="24"/>
+          <w:szCs w:val="24"/>
+        </w:rPr>
+        <w:t>Endpoint: /processes/restart</w:t>
+      </w:r>
+    </w:p>
+    <w:p>
+      <w:pPr>
+        <w:pStyle w:val="PreformattedText"/>
+        <w:bidi w:val="0"/>
+        <w:spacing w:before="0" w:after="283"/>
+        <w:jc w:val="left"/>
+        <w:rPr>
+          <w:rFonts w:ascii="DejaVu Sans" w:hAnsi="DejaVu Sans"/>
+          <w:sz w:val="24"/>
+          <w:szCs w:val="24"/>
+        </w:rPr>
+      </w:pPr>
+      <w:r>
+        <w:rPr>
+          <w:rFonts w:ascii="DejaVu Sans" w:hAnsi="DejaVu Sans"/>
+          <w:b/>
+          <w:bCs/>
+          <w:sz w:val="24"/>
+          <w:szCs w:val="24"/>
+        </w:rPr>
+        <w:t>Metot:</w:t>
+      </w:r>
+      <w:r>
+        <w:rPr>
+          <w:rFonts w:ascii="DejaVu Sans" w:hAnsi="DejaVu Sans"/>
+          <w:sz w:val="24"/>
+          <w:szCs w:val="24"/>
+        </w:rPr>
+        <w:t xml:space="preserve"> POST</w:t>
+      </w:r>
+    </w:p>
+    <w:p>
+      <w:pPr>
+        <w:pStyle w:val="PreformattedText"/>
+        <w:bidi w:val="0"/>
+        <w:spacing w:before="0" w:after="283"/>
+        <w:jc w:val="left"/>
+        <w:rPr>
+          <w:rFonts w:ascii="DejaVu Sans" w:hAnsi="DejaVu Sans"/>
+          <w:b/>
+          <w:b/>
+          <w:bCs/>
+          <w:sz w:val="24"/>
+          <w:szCs w:val="24"/>
+        </w:rPr>
+      </w:pPr>
+      <w:r>
+        <w:rPr>
+          <w:rFonts w:ascii="DejaVu Sans" w:hAnsi="DejaVu Sans"/>
+          <w:b/>
+          <w:bCs/>
+          <w:sz w:val="24"/>
+          <w:szCs w:val="24"/>
+        </w:rPr>
+        <w:t>Parametreler:</w:t>
+      </w:r>
+    </w:p>
+    <w:p>
+      <w:pPr>
+        <w:pStyle w:val="PreformattedText"/>
+        <w:bidi w:val="0"/>
+        <w:spacing w:before="0" w:after="283"/>
+        <w:jc w:val="left"/>
+        <w:rPr>
+          <w:rFonts w:ascii="DejaVu Sans" w:hAnsi="DejaVu Sans"/>
+          <w:sz w:val="24"/>
+          <w:szCs w:val="24"/>
+        </w:rPr>
+      </w:pPr>
+      <w:r>
+        <w:rPr>
+          <w:rFonts w:ascii="DejaVu Sans" w:hAnsi="DejaVu Sans"/>
+          <w:sz w:val="24"/>
+          <w:szCs w:val="24"/>
+        </w:rPr>
+        <w:t xml:space="preserve">    • </w:t>
+      </w:r>
+      <w:r>
+        <w:rPr>
+          <w:rFonts w:ascii="DejaVu Sans" w:hAnsi="DejaVu Sans"/>
+          <w:sz w:val="24"/>
+          <w:szCs w:val="24"/>
+        </w:rPr>
+        <w:t>pid (Zorunlu) - Yeniden başlatılacak sürecin PID değeri</w:t>
+      </w:r>
+    </w:p>
+    <w:p>
+      <w:pPr>
+        <w:pStyle w:val="PreformattedText"/>
+        <w:bidi w:val="0"/>
+        <w:spacing w:before="0" w:after="283"/>
+        <w:jc w:val="left"/>
+        <w:rPr>
+          <w:rFonts w:ascii="DejaVu Sans" w:hAnsi="DejaVu Sans"/>
+          <w:b/>
+          <w:b/>
+          <w:bCs/>
+          <w:sz w:val="24"/>
+          <w:szCs w:val="24"/>
+        </w:rPr>
+      </w:pPr>
+      <w:r>
+        <w:rPr>
+          <w:rFonts w:ascii="DejaVu Sans" w:hAnsi="DejaVu Sans"/>
+          <w:b/>
+          <w:bCs/>
+          <w:sz w:val="24"/>
+          <w:szCs w:val="24"/>
+        </w:rPr>
+        <w:t>Örnek İstek:</w:t>
+      </w:r>
+    </w:p>
+    <w:p>
+      <w:pPr>
+        <w:pStyle w:val="PreformattedText"/>
+        <w:bidi w:val="0"/>
+        <w:spacing w:before="0" w:after="283"/>
+        <w:jc w:val="left"/>
+        <w:rPr>
+          <w:rFonts w:ascii="DejaVu Sans" w:hAnsi="DejaVu Sans"/>
+        </w:rPr>
+      </w:pPr>
+      <w:r>
+        <w:rPr>
+          <w:rFonts w:ascii="DejaVu Sans" w:hAnsi="DejaVu Sans"/>
+        </w:rPr>
+        <w:t>POST /processes/restart?pid=1234</w:t>
+      </w:r>
+    </w:p>
+    <w:p>
+      <w:pPr>
+        <w:pStyle w:val="PreformattedText"/>
+        <w:bidi w:val="0"/>
+        <w:spacing w:before="0" w:after="283"/>
+        <w:jc w:val="left"/>
+        <w:rPr>
+          <w:rFonts w:ascii="DejaVu Sans" w:hAnsi="DejaVu Sans"/>
+          <w:b/>
+          <w:b/>
+          <w:bCs/>
+          <w:sz w:val="24"/>
+          <w:szCs w:val="24"/>
+        </w:rPr>
+      </w:pPr>
+      <w:r>
+        <w:rPr>
+          <w:rFonts w:ascii="DejaVu Sans" w:hAnsi="DejaVu Sans"/>
+          <w:b/>
+          <w:bCs/>
+          <w:sz w:val="24"/>
+          <w:szCs w:val="24"/>
+        </w:rPr>
+        <w:t>Başarılı Yanıt:</w:t>
+      </w:r>
+    </w:p>
+    <w:p>
+      <w:pPr>
+        <w:pStyle w:val="PreformattedText"/>
+        <w:bidi w:val="0"/>
+        <w:spacing w:before="0" w:after="283"/>
+        <w:jc w:val="left"/>
+        <w:rPr>
+          <w:rFonts w:ascii="DejaVu Sans" w:hAnsi="DejaVu Sans"/>
+        </w:rPr>
+      </w:pPr>
+      <w:r>
+        <w:rPr>
+          <w:rFonts w:ascii="DejaVu Sans" w:hAnsi="DejaVu Sans"/>
+        </w:rPr>
+        <w:t>Process yeniden başlatıldı</w:t>
+      </w:r>
+    </w:p>
+    <w:p>
+      <w:pPr>
+        <w:pStyle w:val="PreformattedText"/>
+        <w:bidi w:val="0"/>
+        <w:spacing w:before="0" w:after="283"/>
+        <w:jc w:val="left"/>
+        <w:rPr>
+          <w:rFonts w:ascii="DejaVu Sans" w:hAnsi="DejaVu Sans"/>
+        </w:rPr>
+      </w:pPr>
+      <w:r>
+        <w:rPr>
+          <w:rFonts w:ascii="DejaVu Sans" w:hAnsi="DejaVu Sans"/>
+        </w:rPr>
+      </w:r>
+    </w:p>
+    <w:p>
+      <w:pPr>
+        <w:pStyle w:val="PreformattedText"/>
+        <w:bidi w:val="0"/>
+        <w:spacing w:before="0" w:after="283"/>
+        <w:jc w:val="left"/>
+        <w:rPr>
+          <w:rFonts w:ascii="DejaVu Sans" w:hAnsi="DejaVu Sans"/>
+          <w:b/>
+          <w:b/>
+          <w:bCs/>
+          <w:sz w:val="28"/>
+          <w:szCs w:val="28"/>
+        </w:rPr>
+      </w:pPr>
+      <w:r>
+        <w:rPr>
+          <w:rFonts w:ascii="DejaVu Sans" w:hAnsi="DejaVu Sans"/>
+          <w:b/>
+          <w:bCs/>
+          <w:sz w:val="28"/>
+          <w:szCs w:val="28"/>
+        </w:rPr>
+        <w:t>2.6. Süreç Önceliğini Değiştirme</w:t>
+      </w:r>
+    </w:p>
+    <w:p>
+      <w:pPr>
+        <w:pStyle w:val="PreformattedText"/>
+        <w:bidi w:val="0"/>
+        <w:spacing w:before="0" w:after="283"/>
+        <w:jc w:val="left"/>
+        <w:rPr>
+          <w:rFonts w:ascii="DejaVu Sans" w:hAnsi="DejaVu Sans"/>
+          <w:sz w:val="24"/>
+          <w:szCs w:val="24"/>
+        </w:rPr>
+      </w:pPr>
+      <w:r>
+        <w:rPr>
+          <w:rFonts w:ascii="DejaVu Sans" w:hAnsi="DejaVu Sans"/>
+          <w:b/>
+          <w:bCs/>
+          <w:sz w:val="24"/>
+          <w:szCs w:val="24"/>
+        </w:rPr>
+        <w:t>Endpoint:</w:t>
+      </w:r>
+      <w:r>
+        <w:rPr>
+          <w:rFonts w:ascii="DejaVu Sans" w:hAnsi="DejaVu Sans"/>
+          <w:sz w:val="24"/>
+          <w:szCs w:val="24"/>
+        </w:rPr>
+        <w:t xml:space="preserve"> /processes/priority</w:t>
+      </w:r>
+    </w:p>
+    <w:p>
+      <w:pPr>
+        <w:pStyle w:val="PreformattedText"/>
+        <w:bidi w:val="0"/>
+        <w:spacing w:before="0" w:after="283"/>
+        <w:jc w:val="left"/>
+        <w:rPr>
+          <w:rFonts w:ascii="DejaVu Sans" w:hAnsi="DejaVu Sans"/>
+          <w:sz w:val="24"/>
+          <w:szCs w:val="24"/>
+        </w:rPr>
+      </w:pPr>
+      <w:r>
+        <w:rPr>
+          <w:rFonts w:ascii="DejaVu Sans" w:hAnsi="DejaVu Sans"/>
+          <w:b/>
+          <w:bCs/>
+          <w:sz w:val="24"/>
+          <w:szCs w:val="24"/>
+        </w:rPr>
+        <w:t>Metot:</w:t>
+      </w:r>
+      <w:r>
+        <w:rPr>
+          <w:rFonts w:ascii="DejaVu Sans" w:hAnsi="DejaVu Sans"/>
+          <w:sz w:val="24"/>
+          <w:szCs w:val="24"/>
+        </w:rPr>
+        <w:t xml:space="preserve"> POST</w:t>
+      </w:r>
+    </w:p>
+    <w:p>
+      <w:pPr>
+        <w:pStyle w:val="PreformattedText"/>
+        <w:bidi w:val="0"/>
+        <w:spacing w:before="0" w:after="283"/>
+        <w:jc w:val="left"/>
+        <w:rPr>
+          <w:rFonts w:ascii="DejaVu Sans" w:hAnsi="DejaVu Sans"/>
+          <w:b/>
+          <w:b/>
+          <w:bCs/>
+          <w:sz w:val="24"/>
+          <w:szCs w:val="24"/>
+        </w:rPr>
+      </w:pPr>
+      <w:r>
+        <w:rPr>
+          <w:rFonts w:ascii="DejaVu Sans" w:hAnsi="DejaVu Sans"/>
+          <w:b/>
+          <w:bCs/>
+          <w:sz w:val="24"/>
+          <w:szCs w:val="24"/>
+        </w:rPr>
+        <w:t>Parametreler:</w:t>
+      </w:r>
+    </w:p>
+    <w:p>
+      <w:pPr>
+        <w:pStyle w:val="PreformattedText"/>
+        <w:bidi w:val="0"/>
+        <w:spacing w:before="0" w:after="283"/>
+        <w:jc w:val="left"/>
+        <w:rPr>
+          <w:rFonts w:ascii="DejaVu Sans" w:hAnsi="DejaVu Sans"/>
+          <w:sz w:val="24"/>
+          <w:szCs w:val="24"/>
+        </w:rPr>
+      </w:pPr>
+      <w:r>
+        <w:rPr>
+          <w:rFonts w:ascii="DejaVu Sans" w:hAnsi="DejaVu Sans"/>
+          <w:sz w:val="24"/>
+          <w:szCs w:val="24"/>
+        </w:rPr>
+        <w:t xml:space="preserve">    • </w:t>
+      </w:r>
+      <w:r>
+        <w:rPr>
+          <w:rFonts w:ascii="DejaVu Sans" w:hAnsi="DejaVu Sans"/>
+          <w:sz w:val="24"/>
+          <w:szCs w:val="24"/>
+        </w:rPr>
+        <w:t>pid (Zorunlu) - Önceliği değiştirilecek sürecin PID değeri</w:t>
+      </w:r>
+    </w:p>
+    <w:p>
+      <w:pPr>
+        <w:pStyle w:val="PreformattedText"/>
+        <w:bidi w:val="0"/>
+        <w:spacing w:before="0" w:after="283"/>
+        <w:jc w:val="left"/>
+        <w:rPr>
+          <w:rFonts w:ascii="DejaVu Sans" w:hAnsi="DejaVu Sans"/>
+          <w:sz w:val="24"/>
+          <w:szCs w:val="24"/>
+        </w:rPr>
+      </w:pPr>
+      <w:r>
+        <w:rPr>
+          <w:rFonts w:ascii="DejaVu Sans" w:hAnsi="DejaVu Sans"/>
+          <w:sz w:val="24"/>
+          <w:szCs w:val="24"/>
+        </w:rPr>
+        <w:t xml:space="preserve">    • </w:t>
+      </w:r>
+      <w:r>
+        <w:rPr>
+          <w:rFonts w:ascii="DejaVu Sans" w:hAnsi="DejaVu Sans"/>
+          <w:sz w:val="24"/>
+          <w:szCs w:val="24"/>
+        </w:rPr>
+        <w:t>priority (Zorunlu) - Yeni öncelik değeri</w:t>
+      </w:r>
+    </w:p>
+    <w:p>
+      <w:pPr>
+        <w:pStyle w:val="PreformattedText"/>
+        <w:bidi w:val="0"/>
+        <w:spacing w:before="0" w:after="283"/>
+        <w:jc w:val="left"/>
+        <w:rPr>
+          <w:rFonts w:ascii="DejaVu Sans" w:hAnsi="DejaVu Sans"/>
+          <w:b/>
+          <w:b/>
+          <w:bCs/>
+          <w:sz w:val="24"/>
+          <w:szCs w:val="24"/>
+        </w:rPr>
+      </w:pPr>
+      <w:r>
+        <w:rPr>
+          <w:rFonts w:ascii="DejaVu Sans" w:hAnsi="DejaVu Sans"/>
+          <w:b/>
+          <w:bCs/>
+          <w:sz w:val="24"/>
+          <w:szCs w:val="24"/>
+        </w:rPr>
+        <w:t>Örnek İstek:</w:t>
+      </w:r>
+    </w:p>
+    <w:p>
+      <w:pPr>
+        <w:pStyle w:val="PreformattedText"/>
+        <w:bidi w:val="0"/>
+        <w:spacing w:before="0" w:after="283"/>
+        <w:jc w:val="left"/>
+        <w:rPr>
+          <w:rFonts w:ascii="DejaVu Sans" w:hAnsi="DejaVu Sans"/>
+        </w:rPr>
+      </w:pPr>
+      <w:r>
+        <w:rPr>
+          <w:rFonts w:ascii="DejaVu Sans" w:hAnsi="DejaVu Sans"/>
+        </w:rPr>
+        <w:t>POST /processes/priority?pid=1234&amp;priority=10</w:t>
+      </w:r>
+    </w:p>
+    <w:p>
+      <w:pPr>
+        <w:pStyle w:val="PreformattedText"/>
+        <w:bidi w:val="0"/>
+        <w:spacing w:before="0" w:after="283"/>
+        <w:jc w:val="left"/>
+        <w:rPr>
+          <w:rFonts w:ascii="DejaVu Sans" w:hAnsi="DejaVu Sans"/>
+          <w:b/>
+          <w:b/>
+          <w:bCs/>
+          <w:sz w:val="24"/>
+          <w:szCs w:val="24"/>
+        </w:rPr>
+      </w:pPr>
+      <w:r>
+        <w:rPr>
+          <w:rFonts w:ascii="DejaVu Sans" w:hAnsi="DejaVu Sans"/>
+          <w:b/>
+          <w:bCs/>
+          <w:sz w:val="24"/>
+          <w:szCs w:val="24"/>
+        </w:rPr>
+        <w:t>Başarılı Yanıt:</w:t>
+      </w:r>
+    </w:p>
+    <w:p>
+      <w:pPr>
+        <w:pStyle w:val="PreformattedText"/>
+        <w:bidi w:val="0"/>
+        <w:spacing w:before="0" w:after="283"/>
+        <w:jc w:val="left"/>
+        <w:rPr>
+          <w:rFonts w:ascii="DejaVu Sans" w:hAnsi="DejaVu Sans"/>
+        </w:rPr>
+      </w:pPr>
+      <w:r>
+        <w:rPr>
+          <w:rFonts w:ascii="DejaVu Sans" w:hAnsi="DejaVu Sans"/>
+        </w:rPr>
+        <w:t>Process önceliği değiştirildi</w:t>
       </w:r>
     </w:p>
     <w:p>
@@ -1294,7 +2272,7 @@
               <w:rPr>
                 <w:rFonts w:ascii="DejaVu Sans" w:hAnsi="DejaVu Sans"/>
               </w:rPr>
-              <w:t>Process sonlandırılamadı</w:t>
+              <w:t>İşlem Gerçekleştirilemedi</w:t>
             </w:r>
           </w:p>
         </w:tc>
@@ -1304,6 +2282,7 @@
       <w:pPr>
         <w:pStyle w:val="TextBody"/>
         <w:bidi w:val="0"/>
+        <w:spacing w:before="0" w:after="140"/>
         <w:jc w:val="left"/>
         <w:rPr>
           <w:rFonts w:ascii="DejaVu Sans" w:hAnsi="DejaVu Sans"/>
@@ -1314,20 +2293,6 @@
           <w:rFonts w:ascii="DejaVu Sans" w:hAnsi="DejaVu Sans"/>
         </w:rPr>
         <w:t>Bu dökümanı kullanarak süreç yönetimi fonksiyonlarını sisteminize entegre edebilirsiniz.</w:t>
-      </w:r>
-    </w:p>
-    <w:p>
-      <w:pPr>
-        <w:pStyle w:val="TextBody"/>
-        <w:bidi w:val="0"/>
-        <w:spacing w:before="0" w:after="140"/>
-        <w:jc w:val="center"/>
-        <w:rPr>
-          <w:rFonts w:ascii="DejaVu Sans" w:hAnsi="DejaVu Sans"/>
-        </w:rPr>
-      </w:pPr>
-      <w:r>
-        <w:rPr/>
       </w:r>
     </w:p>
     <w:sectPr>
